--- a/BIBLIOGRAPHY.docx
+++ b/BIBLIOGRAPHY.docx
@@ -83,7 +83,7 @@
         </w:rPr>
         <w:br/>
       </w:r>
-      <w:hyperlink r:id="rId4" w:history="1">
+      <w:hyperlink r:id="rId5" w:history="1">
         <w:r>
           <w:rPr>
             <w:rStyle w:val="Hyperlink"/>
@@ -195,7 +195,7 @@
         </w:rPr>
         <w:br/>
       </w:r>
-      <w:hyperlink r:id="rId5" w:history="1">
+      <w:hyperlink r:id="rId6" w:history="1">
         <w:r>
           <w:rPr>
             <w:rStyle w:val="Hyperlink"/>
@@ -2521,7 +2521,245 @@
           <w:szCs w:val="24"/>
         </w:rPr>
         <w:tab/>
-        <w:t xml:space="preserve">“.” </w:t>
+      </w:r>
+      <w:r>
+        <w:rPr>
+          <w:rFonts w:ascii="Times New Roman" w:hAnsi="Times New Roman" w:cs="Times New Roman"/>
+          <w:sz w:val="24"/>
+          <w:szCs w:val="24"/>
+        </w:rPr>
+        <w:t>Standard Microsystems Corporation, "Hi-Speed USB HOST, Device or OTG PHY with ULPI Low Pin Interface," 2007.</w:t>
+      </w:r>
+    </w:p>
+    <w:p>
+      <w:pPr>
+        <w:spacing w:line="276" w:lineRule="auto"/>
+        <w:ind w:left="720" w:hanging="720"/>
+        <w:rPr>
+          <w:rFonts w:ascii="Times New Roman" w:hAnsi="Times New Roman" w:cs="Times New Roman"/>
+          <w:sz w:val="24"/>
+          <w:szCs w:val="24"/>
+        </w:rPr>
+      </w:pPr>
+      <w:r>
+        <w:rPr>
+          <w:rFonts w:ascii="Times New Roman" w:hAnsi="Times New Roman" w:cs="Times New Roman"/>
+          <w:sz w:val="24"/>
+          <w:szCs w:val="24"/>
+        </w:rPr>
+        <w:t>[</w:t>
+      </w:r>
+      <w:r>
+        <w:rPr>
+          <w:rFonts w:ascii="Times New Roman" w:hAnsi="Times New Roman" w:cs="Times New Roman"/>
+          <w:sz w:val="24"/>
+          <w:szCs w:val="24"/>
+        </w:rPr>
+        <w:t>26</w:t>
+      </w:r>
+      <w:r>
+        <w:rPr>
+          <w:rFonts w:ascii="Times New Roman" w:hAnsi="Times New Roman" w:cs="Times New Roman"/>
+          <w:sz w:val="24"/>
+          <w:szCs w:val="24"/>
+        </w:rPr>
+        <w:t>]</w:t>
+      </w:r>
+      <w:r>
+        <w:rPr>
+          <w:rFonts w:ascii="Times New Roman" w:hAnsi="Times New Roman" w:cs="Times New Roman"/>
+          <w:sz w:val="24"/>
+          <w:szCs w:val="24"/>
+        </w:rPr>
+        <w:tab/>
+      </w:r>
+      <w:proofErr w:type="spellStart"/>
+      <w:r>
+        <w:rPr>
+          <w:rFonts w:ascii="Times New Roman" w:hAnsi="Times New Roman" w:cs="Times New Roman"/>
+          <w:sz w:val="24"/>
+          <w:szCs w:val="24"/>
+        </w:rPr>
+        <w:t>Micrel</w:t>
+      </w:r>
+      <w:proofErr w:type="spellEnd"/>
+      <w:r>
+        <w:rPr>
+          <w:rFonts w:ascii="Times New Roman" w:hAnsi="Times New Roman" w:cs="Times New Roman"/>
+          <w:sz w:val="24"/>
+          <w:szCs w:val="24"/>
+        </w:rPr>
+        <w:t>, “KSZ9021RL/RN: Gigabit Ethernet Transceiver with RGMII Support”, October 2009</w:t>
+      </w:r>
+    </w:p>
+    <w:p>
+      <w:pPr>
+        <w:spacing w:line="276" w:lineRule="auto"/>
+        <w:ind w:left="720" w:hanging="720"/>
+        <w:rPr>
+          <w:rFonts w:ascii="Times New Roman" w:hAnsi="Times New Roman" w:cs="Times New Roman"/>
+          <w:sz w:val="24"/>
+          <w:szCs w:val="24"/>
+        </w:rPr>
+      </w:pPr>
+      <w:r>
+        <w:rPr>
+          <w:rFonts w:ascii="Times New Roman" w:hAnsi="Times New Roman" w:cs="Times New Roman"/>
+          <w:sz w:val="24"/>
+          <w:szCs w:val="24"/>
+        </w:rPr>
+        <w:t>[27]</w:t>
+      </w:r>
+      <w:r>
+        <w:rPr>
+          <w:rFonts w:ascii="Times New Roman" w:hAnsi="Times New Roman" w:cs="Times New Roman"/>
+          <w:sz w:val="24"/>
+          <w:szCs w:val="24"/>
+        </w:rPr>
+        <w:tab/>
+      </w:r>
+      <w:proofErr w:type="spellStart"/>
+      <w:r>
+        <w:rPr>
+          <w:rFonts w:ascii="Times New Roman" w:hAnsi="Times New Roman" w:cs="Times New Roman"/>
+          <w:sz w:val="24"/>
+          <w:szCs w:val="24"/>
+        </w:rPr>
+        <w:t>Terasic</w:t>
+      </w:r>
+      <w:proofErr w:type="spellEnd"/>
+      <w:r>
+        <w:rPr>
+          <w:rFonts w:ascii="Times New Roman" w:hAnsi="Times New Roman" w:cs="Times New Roman"/>
+          <w:sz w:val="24"/>
+          <w:szCs w:val="24"/>
+        </w:rPr>
+        <w:t xml:space="preserve"> Technologies Inc. “SoCKit: User Manual”, 2013</w:t>
+      </w:r>
+    </w:p>
+    <w:p>
+      <w:pPr>
+        <w:spacing w:line="276" w:lineRule="auto"/>
+        <w:ind w:left="720" w:hanging="720"/>
+        <w:rPr>
+          <w:rFonts w:ascii="Times New Roman" w:hAnsi="Times New Roman" w:cs="Times New Roman"/>
+          <w:sz w:val="24"/>
+          <w:szCs w:val="24"/>
+        </w:rPr>
+      </w:pPr>
+      <w:r>
+        <w:rPr>
+          <w:rFonts w:ascii="Times New Roman" w:hAnsi="Times New Roman" w:cs="Times New Roman"/>
+          <w:sz w:val="24"/>
+          <w:szCs w:val="24"/>
+        </w:rPr>
+        <w:t>[28]</w:t>
+      </w:r>
+      <w:r>
+        <w:rPr>
+          <w:rFonts w:ascii="Times New Roman" w:hAnsi="Times New Roman" w:cs="Times New Roman"/>
+          <w:sz w:val="24"/>
+          <w:szCs w:val="24"/>
+        </w:rPr>
+        <w:tab/>
+        <w:t>“</w:t>
+      </w:r>
+      <w:r>
+        <w:rPr>
+          <w:rFonts w:ascii="Times New Roman" w:hAnsi="Times New Roman" w:cs="Times New Roman"/>
+          <w:sz w:val="24"/>
+          <w:szCs w:val="24"/>
+        </w:rPr>
+        <w:t>Logitech HD Webcam C525</w:t>
+      </w:r>
+      <w:r>
+        <w:rPr>
+          <w:rFonts w:ascii="Times New Roman" w:hAnsi="Times New Roman" w:cs="Times New Roman"/>
+          <w:sz w:val="24"/>
+          <w:szCs w:val="24"/>
+        </w:rPr>
+        <w:t xml:space="preserve">.” </w:t>
+      </w:r>
+      <w:r>
+        <w:rPr>
+          <w:rFonts w:ascii="Times New Roman" w:hAnsi="Times New Roman" w:cs="Times New Roman"/>
+          <w:sz w:val="24"/>
+          <w:szCs w:val="24"/>
+          <w:u w:val="single"/>
+        </w:rPr>
+        <w:t>Logitech</w:t>
+      </w:r>
+      <w:r>
+        <w:rPr>
+          <w:rFonts w:ascii="Times New Roman" w:hAnsi="Times New Roman" w:cs="Times New Roman"/>
+          <w:sz w:val="24"/>
+          <w:szCs w:val="24"/>
+        </w:rPr>
+        <w:t>. Online.</w:t>
+      </w:r>
+      <w:r>
+        <w:rPr>
+          <w:rFonts w:ascii="Times New Roman" w:hAnsi="Times New Roman" w:cs="Times New Roman"/>
+          <w:sz w:val="24"/>
+          <w:szCs w:val="24"/>
+        </w:rPr>
+        <w:t xml:space="preserve"> </w:t>
+      </w:r>
+      <w:hyperlink r:id="rId7" w:history="1">
+        <w:r>
+          <w:rPr>
+            <w:rStyle w:val="Hyperlink"/>
+            <w:rFonts w:ascii="Times New Roman" w:hAnsi="Times New Roman" w:cs="Times New Roman"/>
+            <w:color w:val="auto"/>
+            <w:sz w:val="24"/>
+            <w:szCs w:val="24"/>
+          </w:rPr>
+          <w:t>http://www.logitech.com/en-us/product/hd-webcam-c525</w:t>
+        </w:r>
+      </w:hyperlink>
+    </w:p>
+    <w:p>
+      <w:pPr>
+        <w:spacing w:line="276" w:lineRule="auto"/>
+        <w:ind w:left="720" w:hanging="720"/>
+        <w:rPr>
+          <w:rFonts w:ascii="Times New Roman" w:hAnsi="Times New Roman" w:cs="Times New Roman"/>
+          <w:sz w:val="24"/>
+          <w:szCs w:val="24"/>
+        </w:rPr>
+      </w:pPr>
+      <w:r>
+        <w:rPr>
+          <w:rFonts w:ascii="Times New Roman" w:hAnsi="Times New Roman" w:cs="Times New Roman"/>
+          <w:sz w:val="24"/>
+          <w:szCs w:val="24"/>
+        </w:rPr>
+        <w:t>[29]</w:t>
+      </w:r>
+      <w:r>
+        <w:rPr>
+          <w:rFonts w:ascii="Times New Roman" w:hAnsi="Times New Roman" w:cs="Times New Roman"/>
+          <w:sz w:val="24"/>
+          <w:szCs w:val="24"/>
+        </w:rPr>
+        <w:tab/>
+        <w:t>“</w:t>
+      </w:r>
+      <w:r>
+        <w:rPr>
+          <w:rFonts w:ascii="Times New Roman" w:hAnsi="Times New Roman" w:cs="Times New Roman"/>
+          <w:sz w:val="24"/>
+          <w:szCs w:val="24"/>
+        </w:rPr>
+        <w:t>Secure Digital</w:t>
+      </w:r>
+      <w:r>
+        <w:rPr>
+          <w:rFonts w:ascii="Times New Roman" w:hAnsi="Times New Roman" w:cs="Times New Roman"/>
+          <w:sz w:val="24"/>
+          <w:szCs w:val="24"/>
+        </w:rPr>
+        <w:t xml:space="preserve">.” </w:t>
       </w:r>
       <w:r>
         <w:rPr>
@@ -2538,7 +2776,820 @@
           <w:sz w:val="24"/>
           <w:szCs w:val="24"/>
         </w:rPr>
+        <w:t>. Online</w:t>
+      </w:r>
+      <w:r>
+        <w:rPr>
+          <w:rFonts w:ascii="Times New Roman" w:hAnsi="Times New Roman" w:cs="Times New Roman"/>
+          <w:sz w:val="24"/>
+          <w:szCs w:val="24"/>
+        </w:rPr>
+        <w:t xml:space="preserve">. </w:t>
+      </w:r>
+      <w:hyperlink r:id="rId8" w:history="1">
+        <w:r>
+          <w:rPr>
+            <w:rStyle w:val="Hyperlink"/>
+            <w:rFonts w:ascii="Times New Roman" w:hAnsi="Times New Roman" w:cs="Times New Roman"/>
+            <w:color w:val="auto"/>
+            <w:sz w:val="24"/>
+            <w:szCs w:val="24"/>
+          </w:rPr>
+          <w:t>http://en.wikipedia.org/wiki/Micro_SD_Card</w:t>
+        </w:r>
+      </w:hyperlink>
+      <w:r>
+        <w:rPr>
+          <w:rFonts w:ascii="Times New Roman" w:hAnsi="Times New Roman" w:cs="Times New Roman"/>
+          <w:sz w:val="24"/>
+          <w:szCs w:val="24"/>
+        </w:rPr>
+        <w:t>.</w:t>
+      </w:r>
+    </w:p>
+    <w:p>
+      <w:pPr>
+        <w:spacing w:line="276" w:lineRule="auto"/>
+        <w:ind w:left="720" w:hanging="720"/>
+        <w:rPr>
+          <w:rFonts w:ascii="Times New Roman" w:hAnsi="Times New Roman" w:cs="Times New Roman"/>
+          <w:sz w:val="24"/>
+          <w:szCs w:val="24"/>
+        </w:rPr>
+      </w:pPr>
+      <w:r>
+        <w:rPr>
+          <w:rFonts w:ascii="Times New Roman" w:hAnsi="Times New Roman" w:cs="Times New Roman"/>
+          <w:sz w:val="24"/>
+          <w:szCs w:val="24"/>
+        </w:rPr>
+        <w:t>[30]</w:t>
+      </w:r>
+      <w:r>
+        <w:rPr>
+          <w:rFonts w:ascii="Times New Roman" w:hAnsi="Times New Roman" w:cs="Times New Roman"/>
+          <w:sz w:val="24"/>
+          <w:szCs w:val="24"/>
+        </w:rPr>
+        <w:tab/>
+        <w:t>“</w:t>
+      </w:r>
+      <w:r>
+        <w:rPr>
+          <w:rFonts w:ascii="Times New Roman" w:hAnsi="Times New Roman" w:cs="Times New Roman"/>
+          <w:sz w:val="24"/>
+          <w:szCs w:val="24"/>
+        </w:rPr>
+        <w:t>Linux kernel</w:t>
+      </w:r>
+      <w:r>
+        <w:rPr>
+          <w:rFonts w:ascii="Times New Roman" w:hAnsi="Times New Roman" w:cs="Times New Roman"/>
+          <w:sz w:val="24"/>
+          <w:szCs w:val="24"/>
+        </w:rPr>
+        <w:t xml:space="preserve">.” </w:t>
+      </w:r>
+      <w:r>
+        <w:rPr>
+          <w:rFonts w:ascii="Times New Roman" w:hAnsi="Times New Roman" w:cs="Times New Roman"/>
+          <w:sz w:val="24"/>
+          <w:szCs w:val="24"/>
+          <w:u w:val="single"/>
+        </w:rPr>
+        <w:t>Wikipedia</w:t>
+      </w:r>
+      <w:r>
+        <w:rPr>
+          <w:rFonts w:ascii="Times New Roman" w:hAnsi="Times New Roman" w:cs="Times New Roman"/>
+          <w:sz w:val="24"/>
+          <w:szCs w:val="24"/>
+        </w:rPr>
         <w:t xml:space="preserve">. Online. </w:t>
+      </w:r>
+      <w:r>
+        <w:rPr>
+          <w:rFonts w:ascii="Times New Roman" w:hAnsi="Times New Roman" w:cs="Times New Roman"/>
+          <w:sz w:val="24"/>
+          <w:szCs w:val="24"/>
+          <w:u w:val="single"/>
+        </w:rPr>
+        <w:t>http://en.wikipedia.org/wiki/Linux_Kernel</w:t>
+      </w:r>
+      <w:r>
+        <w:rPr>
+          <w:rFonts w:ascii="Times New Roman" w:hAnsi="Times New Roman" w:cs="Times New Roman"/>
+          <w:sz w:val="24"/>
+          <w:szCs w:val="24"/>
+        </w:rPr>
+        <w:t>.</w:t>
+      </w:r>
+    </w:p>
+    <w:p>
+      <w:pPr>
+        <w:spacing w:line="276" w:lineRule="auto"/>
+        <w:ind w:left="720" w:hanging="720"/>
+        <w:rPr>
+          <w:rFonts w:ascii="Times New Roman" w:hAnsi="Times New Roman" w:cs="Times New Roman"/>
+          <w:sz w:val="24"/>
+          <w:szCs w:val="24"/>
+        </w:rPr>
+      </w:pPr>
+      <w:r>
+        <w:rPr>
+          <w:rFonts w:ascii="Times New Roman" w:hAnsi="Times New Roman" w:cs="Times New Roman"/>
+          <w:sz w:val="24"/>
+          <w:szCs w:val="24"/>
+        </w:rPr>
+        <w:t>[3</w:t>
+      </w:r>
+      <w:r>
+        <w:rPr>
+          <w:rFonts w:ascii="Times New Roman" w:hAnsi="Times New Roman" w:cs="Times New Roman"/>
+          <w:sz w:val="24"/>
+          <w:szCs w:val="24"/>
+        </w:rPr>
+        <w:t>1</w:t>
+      </w:r>
+      <w:r>
+        <w:rPr>
+          <w:rFonts w:ascii="Times New Roman" w:hAnsi="Times New Roman" w:cs="Times New Roman"/>
+          <w:sz w:val="24"/>
+          <w:szCs w:val="24"/>
+        </w:rPr>
+        <w:t>]</w:t>
+      </w:r>
+      <w:r>
+        <w:rPr>
+          <w:rFonts w:ascii="Times New Roman" w:hAnsi="Times New Roman" w:cs="Times New Roman"/>
+          <w:sz w:val="24"/>
+          <w:szCs w:val="24"/>
+        </w:rPr>
+        <w:tab/>
+        <w:t>“</w:t>
+      </w:r>
+      <w:proofErr w:type="spellStart"/>
+      <w:r>
+        <w:rPr>
+          <w:rFonts w:ascii="Times New Roman" w:hAnsi="Times New Roman" w:cs="Times New Roman"/>
+          <w:sz w:val="24"/>
+          <w:szCs w:val="24"/>
+        </w:rPr>
+        <w:t>Debian</w:t>
+      </w:r>
+      <w:proofErr w:type="spellEnd"/>
+      <w:r>
+        <w:rPr>
+          <w:rFonts w:ascii="Times New Roman" w:hAnsi="Times New Roman" w:cs="Times New Roman"/>
+          <w:sz w:val="24"/>
+          <w:szCs w:val="24"/>
+        </w:rPr>
+        <w:t xml:space="preserve">.” </w:t>
+      </w:r>
+      <w:r>
+        <w:rPr>
+          <w:rFonts w:ascii="Times New Roman" w:hAnsi="Times New Roman" w:cs="Times New Roman"/>
+          <w:sz w:val="24"/>
+          <w:szCs w:val="24"/>
+          <w:u w:val="single"/>
+        </w:rPr>
+        <w:t>Wikipedia</w:t>
+      </w:r>
+      <w:r>
+        <w:rPr>
+          <w:rFonts w:ascii="Times New Roman" w:hAnsi="Times New Roman" w:cs="Times New Roman"/>
+          <w:sz w:val="24"/>
+          <w:szCs w:val="24"/>
+        </w:rPr>
+        <w:t xml:space="preserve">. Online. </w:t>
+      </w:r>
+      <w:r>
+        <w:rPr>
+          <w:rFonts w:ascii="Times New Roman" w:hAnsi="Times New Roman" w:cs="Times New Roman"/>
+          <w:sz w:val="24"/>
+          <w:szCs w:val="24"/>
+          <w:u w:val="single"/>
+        </w:rPr>
+        <w:t>http://en.wikipedia.org/wiki/Debian</w:t>
+      </w:r>
+      <w:r>
+        <w:rPr>
+          <w:rFonts w:ascii="Times New Roman" w:hAnsi="Times New Roman" w:cs="Times New Roman"/>
+          <w:sz w:val="24"/>
+          <w:szCs w:val="24"/>
+        </w:rPr>
+        <w:t>.</w:t>
+      </w:r>
+    </w:p>
+    <w:p>
+      <w:pPr>
+        <w:spacing w:line="276" w:lineRule="auto"/>
+        <w:ind w:left="720" w:hanging="720"/>
+        <w:rPr>
+          <w:rFonts w:ascii="Times New Roman" w:hAnsi="Times New Roman" w:cs="Times New Roman"/>
+          <w:sz w:val="24"/>
+          <w:szCs w:val="24"/>
+        </w:rPr>
+      </w:pPr>
+      <w:r>
+        <w:rPr>
+          <w:rFonts w:ascii="Times New Roman" w:hAnsi="Times New Roman" w:cs="Times New Roman"/>
+          <w:sz w:val="24"/>
+          <w:szCs w:val="24"/>
+        </w:rPr>
+        <w:t>[32</w:t>
+      </w:r>
+      <w:r>
+        <w:rPr>
+          <w:rFonts w:ascii="Times New Roman" w:hAnsi="Times New Roman" w:cs="Times New Roman"/>
+          <w:sz w:val="24"/>
+          <w:szCs w:val="24"/>
+        </w:rPr>
+        <w:t>]</w:t>
+      </w:r>
+      <w:r>
+        <w:rPr>
+          <w:rFonts w:ascii="Times New Roman" w:hAnsi="Times New Roman" w:cs="Times New Roman"/>
+          <w:sz w:val="24"/>
+          <w:szCs w:val="24"/>
+        </w:rPr>
+        <w:tab/>
+        <w:t>“</w:t>
+      </w:r>
+      <w:r>
+        <w:rPr>
+          <w:rFonts w:ascii="Times New Roman" w:hAnsi="Times New Roman" w:cs="Times New Roman"/>
+          <w:sz w:val="24"/>
+          <w:szCs w:val="24"/>
+        </w:rPr>
+        <w:t>LXDE</w:t>
+      </w:r>
+      <w:r>
+        <w:rPr>
+          <w:rFonts w:ascii="Times New Roman" w:hAnsi="Times New Roman" w:cs="Times New Roman"/>
+          <w:sz w:val="24"/>
+          <w:szCs w:val="24"/>
+        </w:rPr>
+        <w:t xml:space="preserve">.” </w:t>
+      </w:r>
+      <w:r>
+        <w:rPr>
+          <w:rFonts w:ascii="Times New Roman" w:hAnsi="Times New Roman" w:cs="Times New Roman"/>
+          <w:sz w:val="24"/>
+          <w:szCs w:val="24"/>
+          <w:u w:val="single"/>
+        </w:rPr>
+        <w:t>Wikipedia</w:t>
+      </w:r>
+      <w:r>
+        <w:rPr>
+          <w:rFonts w:ascii="Times New Roman" w:hAnsi="Times New Roman" w:cs="Times New Roman"/>
+          <w:sz w:val="24"/>
+          <w:szCs w:val="24"/>
+        </w:rPr>
+        <w:t xml:space="preserve">. Online. </w:t>
+      </w:r>
+      <w:r>
+        <w:rPr>
+          <w:rFonts w:ascii="Times New Roman" w:hAnsi="Times New Roman" w:cs="Times New Roman"/>
+          <w:sz w:val="24"/>
+          <w:szCs w:val="24"/>
+          <w:u w:val="single"/>
+        </w:rPr>
+        <w:t>http://en.wikipedia.org/wiki/LXDE</w:t>
+      </w:r>
+      <w:r>
+        <w:rPr>
+          <w:rFonts w:ascii="Times New Roman" w:hAnsi="Times New Roman" w:cs="Times New Roman"/>
+          <w:sz w:val="24"/>
+          <w:szCs w:val="24"/>
+        </w:rPr>
+        <w:t>.</w:t>
+      </w:r>
+    </w:p>
+    <w:p>
+      <w:pPr>
+        <w:spacing w:line="276" w:lineRule="auto"/>
+        <w:ind w:left="720" w:hanging="720"/>
+        <w:rPr>
+          <w:rFonts w:ascii="Times New Roman" w:hAnsi="Times New Roman" w:cs="Times New Roman"/>
+          <w:sz w:val="24"/>
+          <w:szCs w:val="24"/>
+        </w:rPr>
+      </w:pPr>
+      <w:r>
+        <w:rPr>
+          <w:rFonts w:ascii="Times New Roman" w:hAnsi="Times New Roman" w:cs="Times New Roman"/>
+          <w:sz w:val="24"/>
+          <w:szCs w:val="24"/>
+        </w:rPr>
+        <w:t>[33</w:t>
+      </w:r>
+      <w:r>
+        <w:rPr>
+          <w:rFonts w:ascii="Times New Roman" w:hAnsi="Times New Roman" w:cs="Times New Roman"/>
+          <w:sz w:val="24"/>
+          <w:szCs w:val="24"/>
+        </w:rPr>
+        <w:t>]</w:t>
+      </w:r>
+      <w:r>
+        <w:rPr>
+          <w:rFonts w:ascii="Times New Roman" w:hAnsi="Times New Roman" w:cs="Times New Roman"/>
+          <w:sz w:val="24"/>
+          <w:szCs w:val="24"/>
+        </w:rPr>
+        <w:tab/>
+        <w:t>“</w:t>
+      </w:r>
+      <w:r>
+        <w:rPr>
+          <w:rFonts w:ascii="Times New Roman" w:hAnsi="Times New Roman" w:cs="Times New Roman"/>
+          <w:sz w:val="24"/>
+          <w:szCs w:val="24"/>
+        </w:rPr>
+        <w:t>Altera Quartus</w:t>
+      </w:r>
+      <w:r>
+        <w:rPr>
+          <w:rFonts w:ascii="Times New Roman" w:hAnsi="Times New Roman" w:cs="Times New Roman"/>
+          <w:sz w:val="24"/>
+          <w:szCs w:val="24"/>
+        </w:rPr>
+        <w:t xml:space="preserve">.” </w:t>
+      </w:r>
+      <w:r>
+        <w:rPr>
+          <w:rFonts w:ascii="Times New Roman" w:hAnsi="Times New Roman" w:cs="Times New Roman"/>
+          <w:sz w:val="24"/>
+          <w:szCs w:val="24"/>
+          <w:u w:val="single"/>
+        </w:rPr>
+        <w:t>Wikipedia</w:t>
+      </w:r>
+      <w:r>
+        <w:rPr>
+          <w:rFonts w:ascii="Times New Roman" w:hAnsi="Times New Roman" w:cs="Times New Roman"/>
+          <w:sz w:val="24"/>
+          <w:szCs w:val="24"/>
+        </w:rPr>
+        <w:t xml:space="preserve">. Online. </w:t>
+      </w:r>
+      <w:r>
+        <w:rPr>
+          <w:rFonts w:ascii="Times New Roman" w:hAnsi="Times New Roman" w:cs="Times New Roman"/>
+          <w:sz w:val="24"/>
+          <w:szCs w:val="24"/>
+          <w:u w:val="single"/>
+        </w:rPr>
+        <w:t>http://en.wikipedia.org/wiki/Altera_Quartus</w:t>
+      </w:r>
+      <w:r>
+        <w:rPr>
+          <w:rFonts w:ascii="Times New Roman" w:hAnsi="Times New Roman" w:cs="Times New Roman"/>
+          <w:sz w:val="24"/>
+          <w:szCs w:val="24"/>
+        </w:rPr>
+        <w:t>.</w:t>
+      </w:r>
+    </w:p>
+    <w:p>
+      <w:pPr>
+        <w:spacing w:line="276" w:lineRule="auto"/>
+        <w:ind w:left="720" w:hanging="720"/>
+        <w:rPr>
+          <w:rFonts w:ascii="Times New Roman" w:hAnsi="Times New Roman" w:cs="Times New Roman"/>
+          <w:sz w:val="24"/>
+          <w:szCs w:val="24"/>
+        </w:rPr>
+      </w:pPr>
+      <w:r>
+        <w:rPr>
+          <w:rFonts w:ascii="Times New Roman" w:hAnsi="Times New Roman" w:cs="Times New Roman"/>
+          <w:sz w:val="24"/>
+          <w:szCs w:val="24"/>
+        </w:rPr>
+        <w:lastRenderedPageBreak/>
+        <w:t>[34</w:t>
+      </w:r>
+      <w:r>
+        <w:rPr>
+          <w:rFonts w:ascii="Times New Roman" w:hAnsi="Times New Roman" w:cs="Times New Roman"/>
+          <w:sz w:val="24"/>
+          <w:szCs w:val="24"/>
+        </w:rPr>
+        <w:t>]</w:t>
+      </w:r>
+      <w:r>
+        <w:rPr>
+          <w:rFonts w:ascii="Times New Roman" w:hAnsi="Times New Roman" w:cs="Times New Roman"/>
+          <w:sz w:val="24"/>
+          <w:szCs w:val="24"/>
+        </w:rPr>
+        <w:tab/>
+        <w:t>“</w:t>
+      </w:r>
+      <w:proofErr w:type="spellStart"/>
+      <w:r>
+        <w:rPr>
+          <w:rFonts w:ascii="Times New Roman" w:hAnsi="Times New Roman" w:cs="Times New Roman"/>
+          <w:sz w:val="24"/>
+          <w:szCs w:val="24"/>
+        </w:rPr>
+        <w:t>Qsys</w:t>
+      </w:r>
+      <w:proofErr w:type="spellEnd"/>
+      <w:r>
+        <w:rPr>
+          <w:rFonts w:ascii="Times New Roman" w:hAnsi="Times New Roman" w:cs="Times New Roman"/>
+          <w:sz w:val="24"/>
+          <w:szCs w:val="24"/>
+        </w:rPr>
+        <w:t xml:space="preserve"> - Altera’s System Integration Tool</w:t>
+      </w:r>
+      <w:r>
+        <w:rPr>
+          <w:rFonts w:ascii="Times New Roman" w:hAnsi="Times New Roman" w:cs="Times New Roman"/>
+          <w:sz w:val="24"/>
+          <w:szCs w:val="24"/>
+        </w:rPr>
+        <w:t xml:space="preserve">.” </w:t>
+      </w:r>
+      <w:r>
+        <w:rPr>
+          <w:rFonts w:ascii="Times New Roman" w:hAnsi="Times New Roman" w:cs="Times New Roman"/>
+          <w:sz w:val="24"/>
+          <w:szCs w:val="24"/>
+          <w:u w:val="single"/>
+        </w:rPr>
+        <w:t>Altera</w:t>
+      </w:r>
+      <w:r>
+        <w:rPr>
+          <w:rFonts w:ascii="Times New Roman" w:hAnsi="Times New Roman" w:cs="Times New Roman"/>
+          <w:sz w:val="24"/>
+          <w:szCs w:val="24"/>
+        </w:rPr>
+        <w:t xml:space="preserve">. Online. </w:t>
+      </w:r>
+      <w:r>
+        <w:rPr>
+          <w:rFonts w:ascii="Times New Roman" w:hAnsi="Times New Roman" w:cs="Times New Roman"/>
+          <w:sz w:val="24"/>
+          <w:szCs w:val="24"/>
+          <w:u w:val="single"/>
+        </w:rPr>
+        <w:t>http://www.altera.com/products/software/quartus-ii/subscription-edition/qsys/qts-qsys.html</w:t>
+      </w:r>
+      <w:r>
+        <w:rPr>
+          <w:rFonts w:ascii="Times New Roman" w:hAnsi="Times New Roman" w:cs="Times New Roman"/>
+          <w:sz w:val="24"/>
+          <w:szCs w:val="24"/>
+        </w:rPr>
+        <w:t>.</w:t>
+      </w:r>
+    </w:p>
+    <w:p>
+      <w:pPr>
+        <w:spacing w:line="276" w:lineRule="auto"/>
+        <w:ind w:left="720" w:hanging="720"/>
+        <w:rPr>
+          <w:rFonts w:ascii="Times New Roman" w:hAnsi="Times New Roman" w:cs="Times New Roman"/>
+          <w:sz w:val="24"/>
+          <w:szCs w:val="24"/>
+        </w:rPr>
+      </w:pPr>
+      <w:r>
+        <w:rPr>
+          <w:rFonts w:ascii="Times New Roman" w:hAnsi="Times New Roman" w:cs="Times New Roman"/>
+          <w:sz w:val="24"/>
+          <w:szCs w:val="24"/>
+        </w:rPr>
+        <w:t>[35</w:t>
+      </w:r>
+      <w:r>
+        <w:rPr>
+          <w:rFonts w:ascii="Times New Roman" w:hAnsi="Times New Roman" w:cs="Times New Roman"/>
+          <w:sz w:val="24"/>
+          <w:szCs w:val="24"/>
+        </w:rPr>
+        <w:t>]</w:t>
+      </w:r>
+      <w:r>
+        <w:rPr>
+          <w:rFonts w:ascii="Times New Roman" w:hAnsi="Times New Roman" w:cs="Times New Roman"/>
+          <w:sz w:val="24"/>
+          <w:szCs w:val="24"/>
+        </w:rPr>
+        <w:tab/>
+        <w:t>“</w:t>
+      </w:r>
+      <w:r>
+        <w:rPr>
+          <w:rFonts w:ascii="Times New Roman" w:hAnsi="Times New Roman" w:cs="Times New Roman"/>
+          <w:sz w:val="24"/>
+          <w:szCs w:val="24"/>
+        </w:rPr>
+        <w:t>SoC Embedded Design Suite</w:t>
+      </w:r>
+      <w:r>
+        <w:rPr>
+          <w:rFonts w:ascii="Times New Roman" w:hAnsi="Times New Roman" w:cs="Times New Roman"/>
+          <w:sz w:val="24"/>
+          <w:szCs w:val="24"/>
+        </w:rPr>
+        <w:t xml:space="preserve">.” </w:t>
+      </w:r>
+      <w:r>
+        <w:rPr>
+          <w:rFonts w:ascii="Times New Roman" w:hAnsi="Times New Roman" w:cs="Times New Roman"/>
+          <w:sz w:val="24"/>
+          <w:szCs w:val="24"/>
+          <w:u w:val="single"/>
+        </w:rPr>
+        <w:t>Altera</w:t>
+      </w:r>
+      <w:r>
+        <w:rPr>
+          <w:rFonts w:ascii="Times New Roman" w:hAnsi="Times New Roman" w:cs="Times New Roman"/>
+          <w:sz w:val="24"/>
+          <w:szCs w:val="24"/>
+        </w:rPr>
+        <w:t xml:space="preserve">. Online. </w:t>
+      </w:r>
+      <w:r>
+        <w:rPr>
+          <w:rFonts w:ascii="Times New Roman" w:hAnsi="Times New Roman" w:cs="Times New Roman"/>
+          <w:sz w:val="24"/>
+          <w:szCs w:val="24"/>
+          <w:u w:val="single"/>
+        </w:rPr>
+        <w:t>http://www.altera.com/devices/processor/arm/cortex-a9/software/proc-soc-embedded-design-suite.html</w:t>
+      </w:r>
+      <w:r>
+        <w:rPr>
+          <w:rFonts w:ascii="Times New Roman" w:hAnsi="Times New Roman" w:cs="Times New Roman"/>
+          <w:sz w:val="24"/>
+          <w:szCs w:val="24"/>
+        </w:rPr>
+        <w:t>.</w:t>
+      </w:r>
+    </w:p>
+    <w:p>
+      <w:pPr>
+        <w:spacing w:line="276" w:lineRule="auto"/>
+        <w:ind w:left="720" w:hanging="720"/>
+        <w:rPr>
+          <w:rFonts w:ascii="Times New Roman" w:hAnsi="Times New Roman" w:cs="Times New Roman"/>
+          <w:sz w:val="24"/>
+          <w:szCs w:val="24"/>
+        </w:rPr>
+      </w:pPr>
+      <w:r>
+        <w:rPr>
+          <w:rFonts w:ascii="Times New Roman" w:hAnsi="Times New Roman" w:cs="Times New Roman"/>
+          <w:sz w:val="24"/>
+          <w:szCs w:val="24"/>
+        </w:rPr>
+        <w:t>[36</w:t>
+      </w:r>
+      <w:r>
+        <w:rPr>
+          <w:rFonts w:ascii="Times New Roman" w:hAnsi="Times New Roman" w:cs="Times New Roman"/>
+          <w:sz w:val="24"/>
+          <w:szCs w:val="24"/>
+        </w:rPr>
+        <w:t>]</w:t>
+      </w:r>
+      <w:r>
+        <w:rPr>
+          <w:rFonts w:ascii="Times New Roman" w:hAnsi="Times New Roman" w:cs="Times New Roman"/>
+          <w:sz w:val="24"/>
+          <w:szCs w:val="24"/>
+        </w:rPr>
+        <w:tab/>
+        <w:t>“</w:t>
+      </w:r>
+      <w:proofErr w:type="spellStart"/>
+      <w:r>
+        <w:rPr>
+          <w:rFonts w:ascii="Times New Roman" w:hAnsi="Times New Roman" w:cs="Times New Roman"/>
+          <w:sz w:val="24"/>
+          <w:szCs w:val="24"/>
+        </w:rPr>
+        <w:t>Toolchain</w:t>
+      </w:r>
+      <w:proofErr w:type="spellEnd"/>
+      <w:r>
+        <w:rPr>
+          <w:rFonts w:ascii="Times New Roman" w:hAnsi="Times New Roman" w:cs="Times New Roman"/>
+          <w:sz w:val="24"/>
+          <w:szCs w:val="24"/>
+        </w:rPr>
+        <w:t xml:space="preserve"> Working Group</w:t>
+      </w:r>
+      <w:r>
+        <w:rPr>
+          <w:rFonts w:ascii="Times New Roman" w:hAnsi="Times New Roman" w:cs="Times New Roman"/>
+          <w:sz w:val="24"/>
+          <w:szCs w:val="24"/>
+        </w:rPr>
+        <w:t xml:space="preserve">.” </w:t>
+      </w:r>
+      <w:proofErr w:type="spellStart"/>
+      <w:r>
+        <w:rPr>
+          <w:rFonts w:ascii="Times New Roman" w:hAnsi="Times New Roman" w:cs="Times New Roman"/>
+          <w:sz w:val="24"/>
+          <w:szCs w:val="24"/>
+          <w:u w:val="single"/>
+        </w:rPr>
+        <w:t>Linaro</w:t>
+      </w:r>
+      <w:proofErr w:type="spellEnd"/>
+      <w:r>
+        <w:rPr>
+          <w:rFonts w:ascii="Times New Roman" w:hAnsi="Times New Roman" w:cs="Times New Roman"/>
+          <w:sz w:val="24"/>
+          <w:szCs w:val="24"/>
+          <w:u w:val="single"/>
+        </w:rPr>
+        <w:t xml:space="preserve"> Open Source Organization</w:t>
+      </w:r>
+      <w:r>
+        <w:rPr>
+          <w:rFonts w:ascii="Times New Roman" w:hAnsi="Times New Roman" w:cs="Times New Roman"/>
+          <w:sz w:val="24"/>
+          <w:szCs w:val="24"/>
+        </w:rPr>
+        <w:t xml:space="preserve">. Online. </w:t>
+      </w:r>
+      <w:r>
+        <w:rPr>
+          <w:rFonts w:ascii="Times New Roman" w:hAnsi="Times New Roman" w:cs="Times New Roman"/>
+          <w:sz w:val="24"/>
+          <w:szCs w:val="24"/>
+          <w:u w:val="single"/>
+        </w:rPr>
+        <w:t>https://wiki.linaro.org/WorkingGroups/ToolChain</w:t>
+      </w:r>
+      <w:r>
+        <w:rPr>
+          <w:rFonts w:ascii="Times New Roman" w:hAnsi="Times New Roman" w:cs="Times New Roman"/>
+          <w:sz w:val="24"/>
+          <w:szCs w:val="24"/>
+        </w:rPr>
+        <w:t>.</w:t>
+      </w:r>
+    </w:p>
+    <w:p>
+      <w:pPr>
+        <w:spacing w:line="276" w:lineRule="auto"/>
+        <w:ind w:left="720" w:hanging="720"/>
+        <w:rPr>
+          <w:rFonts w:ascii="Times New Roman" w:hAnsi="Times New Roman" w:cs="Times New Roman"/>
+          <w:sz w:val="24"/>
+          <w:szCs w:val="24"/>
+        </w:rPr>
+      </w:pPr>
+      <w:r>
+        <w:rPr>
+          <w:rFonts w:ascii="Times New Roman" w:hAnsi="Times New Roman" w:cs="Times New Roman"/>
+          <w:sz w:val="24"/>
+          <w:szCs w:val="24"/>
+        </w:rPr>
+        <w:t>[37</w:t>
+      </w:r>
+      <w:r>
+        <w:rPr>
+          <w:rFonts w:ascii="Times New Roman" w:hAnsi="Times New Roman" w:cs="Times New Roman"/>
+          <w:sz w:val="24"/>
+          <w:szCs w:val="24"/>
+        </w:rPr>
+        <w:t>]</w:t>
+      </w:r>
+      <w:r>
+        <w:rPr>
+          <w:rFonts w:ascii="Times New Roman" w:hAnsi="Times New Roman" w:cs="Times New Roman"/>
+          <w:sz w:val="24"/>
+          <w:szCs w:val="24"/>
+        </w:rPr>
+        <w:tab/>
+        <w:t>“</w:t>
+      </w:r>
+      <w:r>
+        <w:rPr>
+          <w:rFonts w:ascii="Times New Roman" w:hAnsi="Times New Roman" w:cs="Times New Roman"/>
+          <w:sz w:val="24"/>
+          <w:szCs w:val="24"/>
+        </w:rPr>
+        <w:t>GNU Compiler Collection</w:t>
+      </w:r>
+      <w:r>
+        <w:rPr>
+          <w:rFonts w:ascii="Times New Roman" w:hAnsi="Times New Roman" w:cs="Times New Roman"/>
+          <w:sz w:val="24"/>
+          <w:szCs w:val="24"/>
+        </w:rPr>
+        <w:t xml:space="preserve">.” </w:t>
+      </w:r>
+      <w:r>
+        <w:rPr>
+          <w:rFonts w:ascii="Times New Roman" w:hAnsi="Times New Roman" w:cs="Times New Roman"/>
+          <w:sz w:val="24"/>
+          <w:szCs w:val="24"/>
+          <w:u w:val="single"/>
+        </w:rPr>
+        <w:t>Wikipedia</w:t>
+      </w:r>
+      <w:r>
+        <w:rPr>
+          <w:rFonts w:ascii="Times New Roman" w:hAnsi="Times New Roman" w:cs="Times New Roman"/>
+          <w:sz w:val="24"/>
+          <w:szCs w:val="24"/>
+        </w:rPr>
+        <w:t xml:space="preserve">. Online. </w:t>
+      </w:r>
+      <w:r>
+        <w:rPr>
+          <w:rFonts w:ascii="Times New Roman" w:hAnsi="Times New Roman" w:cs="Times New Roman"/>
+          <w:sz w:val="24"/>
+          <w:szCs w:val="24"/>
+          <w:u w:val="single"/>
+        </w:rPr>
+        <w:t>http://en.wikipedia.org/wiki/GNU_Compiler_Collection</w:t>
+      </w:r>
+      <w:r>
+        <w:rPr>
+          <w:rFonts w:ascii="Times New Roman" w:hAnsi="Times New Roman" w:cs="Times New Roman"/>
+          <w:sz w:val="24"/>
+          <w:szCs w:val="24"/>
+        </w:rPr>
+        <w:t>.</w:t>
+      </w:r>
+    </w:p>
+    <w:p>
+      <w:pPr>
+        <w:spacing w:line="276" w:lineRule="auto"/>
+        <w:ind w:left="720" w:hanging="720"/>
+        <w:rPr>
+          <w:rFonts w:ascii="Times New Roman" w:hAnsi="Times New Roman" w:cs="Times New Roman"/>
+          <w:sz w:val="24"/>
+          <w:szCs w:val="24"/>
+        </w:rPr>
+      </w:pPr>
+      <w:r>
+        <w:rPr>
+          <w:rFonts w:ascii="Times New Roman" w:hAnsi="Times New Roman" w:cs="Times New Roman"/>
+          <w:sz w:val="24"/>
+          <w:szCs w:val="24"/>
+        </w:rPr>
+        <w:t>[38</w:t>
+      </w:r>
+      <w:r>
+        <w:rPr>
+          <w:rFonts w:ascii="Times New Roman" w:hAnsi="Times New Roman" w:cs="Times New Roman"/>
+          <w:sz w:val="24"/>
+          <w:szCs w:val="24"/>
+        </w:rPr>
+        <w:t>]</w:t>
+      </w:r>
+      <w:r>
+        <w:rPr>
+          <w:rFonts w:ascii="Times New Roman" w:hAnsi="Times New Roman" w:cs="Times New Roman"/>
+          <w:sz w:val="24"/>
+          <w:szCs w:val="24"/>
+        </w:rPr>
+        <w:tab/>
+        <w:t>“</w:t>
+      </w:r>
+      <w:proofErr w:type="spellStart"/>
+      <w:r>
+        <w:rPr>
+          <w:rFonts w:ascii="Times New Roman" w:hAnsi="Times New Roman" w:cs="Times New Roman"/>
+          <w:sz w:val="24"/>
+          <w:szCs w:val="24"/>
+        </w:rPr>
+        <w:t>GitHub</w:t>
+      </w:r>
+      <w:proofErr w:type="spellEnd"/>
+      <w:r>
+        <w:rPr>
+          <w:rFonts w:ascii="Times New Roman" w:hAnsi="Times New Roman" w:cs="Times New Roman"/>
+          <w:sz w:val="24"/>
+          <w:szCs w:val="24"/>
+        </w:rPr>
+        <w:t xml:space="preserve">.” </w:t>
+      </w:r>
+      <w:r>
+        <w:rPr>
+          <w:rFonts w:ascii="Times New Roman" w:hAnsi="Times New Roman" w:cs="Times New Roman"/>
+          <w:sz w:val="24"/>
+          <w:szCs w:val="24"/>
+          <w:u w:val="single"/>
+        </w:rPr>
+        <w:t>W</w:t>
       </w:r>
       <w:bookmarkStart w:id="0" w:name="_GoBack"/>
       <w:bookmarkEnd w:id="0"/>
@@ -2547,8 +3598,26 @@
           <w:rFonts w:ascii="Times New Roman" w:hAnsi="Times New Roman" w:cs="Times New Roman"/>
           <w:sz w:val="24"/>
           <w:szCs w:val="24"/>
-        </w:rPr>
-        <w:br/>
+          <w:u w:val="single"/>
+        </w:rPr>
+        <w:t>ikipedia</w:t>
+      </w:r>
+      <w:r>
+        <w:rPr>
+          <w:rFonts w:ascii="Times New Roman" w:hAnsi="Times New Roman" w:cs="Times New Roman"/>
+          <w:sz w:val="24"/>
+          <w:szCs w:val="24"/>
+        </w:rPr>
+        <w:t xml:space="preserve">. Online. </w:t>
+      </w:r>
+      <w:r>
+        <w:rPr>
+          <w:rFonts w:ascii="Times New Roman" w:hAnsi="Times New Roman" w:cs="Times New Roman"/>
+          <w:sz w:val="24"/>
+          <w:szCs w:val="24"/>
+          <w:u w:val="single"/>
+        </w:rPr>
+        <w:t>http://en.wikipedia.org/wiki/Github</w:t>
       </w:r>
       <w:r>
         <w:rPr>
@@ -2575,6 +3644,92 @@
           <w:sz w:val="24"/>
           <w:szCs w:val="24"/>
         </w:rPr>
+        <w:t>[39</w:t>
+      </w:r>
+      <w:r>
+        <w:rPr>
+          <w:rFonts w:ascii="Times New Roman" w:hAnsi="Times New Roman" w:cs="Times New Roman"/>
+          <w:sz w:val="24"/>
+          <w:szCs w:val="24"/>
+        </w:rPr>
+        <w:t>]</w:t>
+      </w:r>
+      <w:r>
+        <w:rPr>
+          <w:rFonts w:ascii="Times New Roman" w:hAnsi="Times New Roman" w:cs="Times New Roman"/>
+          <w:sz w:val="24"/>
+          <w:szCs w:val="24"/>
+        </w:rPr>
+        <w:tab/>
+        <w:t>“</w:t>
+      </w:r>
+      <w:r>
+        <w:rPr>
+          <w:rFonts w:ascii="Times New Roman" w:hAnsi="Times New Roman" w:cs="Times New Roman"/>
+          <w:sz w:val="24"/>
+          <w:szCs w:val="24"/>
+        </w:rPr>
+        <w:t>Win32DiskImager</w:t>
+      </w:r>
+      <w:r>
+        <w:rPr>
+          <w:rFonts w:ascii="Times New Roman" w:hAnsi="Times New Roman" w:cs="Times New Roman"/>
+          <w:sz w:val="24"/>
+          <w:szCs w:val="24"/>
+        </w:rPr>
+        <w:t xml:space="preserve">.” </w:t>
+      </w:r>
+      <w:r>
+        <w:rPr>
+          <w:rFonts w:ascii="Times New Roman" w:hAnsi="Times New Roman" w:cs="Times New Roman"/>
+          <w:sz w:val="24"/>
+          <w:szCs w:val="24"/>
+          <w:u w:val="single"/>
+        </w:rPr>
+        <w:t>Ubuntu Wiki</w:t>
+      </w:r>
+      <w:r>
+        <w:rPr>
+          <w:rFonts w:ascii="Times New Roman" w:hAnsi="Times New Roman" w:cs="Times New Roman"/>
+          <w:sz w:val="24"/>
+          <w:szCs w:val="24"/>
+        </w:rPr>
+        <w:t xml:space="preserve">. Online. </w:t>
+      </w:r>
+      <w:r>
+        <w:rPr>
+          <w:rFonts w:ascii="Times New Roman" w:hAnsi="Times New Roman" w:cs="Times New Roman"/>
+          <w:sz w:val="24"/>
+          <w:szCs w:val="24"/>
+          <w:u w:val="single"/>
+        </w:rPr>
+        <w:t>https://wiki.ubuntu.com/Win32DiskImager</w:t>
+      </w:r>
+      <w:r>
+        <w:rPr>
+          <w:rFonts w:ascii="Times New Roman" w:hAnsi="Times New Roman" w:cs="Times New Roman"/>
+          <w:sz w:val="24"/>
+          <w:szCs w:val="24"/>
+        </w:rPr>
+        <w:t>.</w:t>
+      </w:r>
+    </w:p>
+    <w:p>
+      <w:pPr>
+        <w:spacing w:line="276" w:lineRule="auto"/>
+        <w:ind w:left="720" w:hanging="720"/>
+        <w:rPr>
+          <w:rFonts w:ascii="Times New Roman" w:hAnsi="Times New Roman" w:cs="Times New Roman"/>
+          <w:sz w:val="24"/>
+          <w:szCs w:val="24"/>
+        </w:rPr>
+      </w:pPr>
+      <w:r>
+        <w:rPr>
+          <w:rFonts w:ascii="Times New Roman" w:hAnsi="Times New Roman" w:cs="Times New Roman"/>
+          <w:sz w:val="24"/>
+          <w:szCs w:val="24"/>
+        </w:rPr>
         <w:t>[</w:t>
       </w:r>
       <w:r>
@@ -2583,7 +3738,291 @@
           <w:sz w:val="24"/>
           <w:szCs w:val="24"/>
         </w:rPr>
-        <w:t>26</w:t>
+        <w:t>40</w:t>
+      </w:r>
+      <w:r>
+        <w:rPr>
+          <w:rFonts w:ascii="Times New Roman" w:hAnsi="Times New Roman" w:cs="Times New Roman"/>
+          <w:sz w:val="24"/>
+          <w:szCs w:val="24"/>
+        </w:rPr>
+        <w:t>]</w:t>
+      </w:r>
+      <w:r>
+        <w:rPr>
+          <w:rFonts w:ascii="Times New Roman" w:hAnsi="Times New Roman" w:cs="Times New Roman"/>
+          <w:sz w:val="24"/>
+          <w:szCs w:val="24"/>
+        </w:rPr>
+        <w:tab/>
+        <w:t>“</w:t>
+      </w:r>
+      <w:proofErr w:type="spellStart"/>
+      <w:r>
+        <w:rPr>
+          <w:rFonts w:ascii="Times New Roman" w:hAnsi="Times New Roman" w:cs="Times New Roman"/>
+          <w:sz w:val="24"/>
+          <w:szCs w:val="24"/>
+        </w:rPr>
+        <w:t>PuTTY</w:t>
+      </w:r>
+      <w:proofErr w:type="spellEnd"/>
+      <w:r>
+        <w:rPr>
+          <w:rFonts w:ascii="Times New Roman" w:hAnsi="Times New Roman" w:cs="Times New Roman"/>
+          <w:sz w:val="24"/>
+          <w:szCs w:val="24"/>
+        </w:rPr>
+        <w:t xml:space="preserve">.” </w:t>
+      </w:r>
+      <w:r>
+        <w:rPr>
+          <w:rFonts w:ascii="Times New Roman" w:hAnsi="Times New Roman" w:cs="Times New Roman"/>
+          <w:sz w:val="24"/>
+          <w:szCs w:val="24"/>
+          <w:u w:val="single"/>
+        </w:rPr>
+        <w:t>Wikipedia</w:t>
+      </w:r>
+      <w:r>
+        <w:rPr>
+          <w:rFonts w:ascii="Times New Roman" w:hAnsi="Times New Roman" w:cs="Times New Roman"/>
+          <w:sz w:val="24"/>
+          <w:szCs w:val="24"/>
+        </w:rPr>
+        <w:t xml:space="preserve">. Online. </w:t>
+      </w:r>
+      <w:r>
+        <w:rPr>
+          <w:rFonts w:ascii="Times New Roman" w:hAnsi="Times New Roman" w:cs="Times New Roman"/>
+          <w:sz w:val="24"/>
+          <w:szCs w:val="24"/>
+          <w:u w:val="single"/>
+        </w:rPr>
+        <w:t>http://en.wikipedia.org/wiki/PuTTY</w:t>
+      </w:r>
+      <w:r>
+        <w:rPr>
+          <w:rFonts w:ascii="Times New Roman" w:hAnsi="Times New Roman" w:cs="Times New Roman"/>
+          <w:sz w:val="24"/>
+          <w:szCs w:val="24"/>
+        </w:rPr>
+        <w:t>.</w:t>
+      </w:r>
+    </w:p>
+    <w:p>
+      <w:pPr>
+        <w:spacing w:line="276" w:lineRule="auto"/>
+        <w:ind w:left="720" w:hanging="720"/>
+        <w:rPr>
+          <w:rFonts w:ascii="Times New Roman" w:hAnsi="Times New Roman" w:cs="Times New Roman"/>
+          <w:sz w:val="24"/>
+          <w:szCs w:val="24"/>
+        </w:rPr>
+      </w:pPr>
+      <w:r>
+        <w:rPr>
+          <w:rFonts w:ascii="Times New Roman" w:hAnsi="Times New Roman" w:cs="Times New Roman"/>
+          <w:sz w:val="24"/>
+          <w:szCs w:val="24"/>
+        </w:rPr>
+        <w:t>[</w:t>
+      </w:r>
+      <w:r>
+        <w:rPr>
+          <w:rFonts w:ascii="Times New Roman" w:hAnsi="Times New Roman" w:cs="Times New Roman"/>
+          <w:sz w:val="24"/>
+          <w:szCs w:val="24"/>
+        </w:rPr>
+        <w:t>41</w:t>
+      </w:r>
+      <w:r>
+        <w:rPr>
+          <w:rFonts w:ascii="Times New Roman" w:hAnsi="Times New Roman" w:cs="Times New Roman"/>
+          <w:sz w:val="24"/>
+          <w:szCs w:val="24"/>
+        </w:rPr>
+        <w:t>]</w:t>
+      </w:r>
+      <w:r>
+        <w:rPr>
+          <w:rFonts w:ascii="Times New Roman" w:hAnsi="Times New Roman" w:cs="Times New Roman"/>
+          <w:sz w:val="24"/>
+          <w:szCs w:val="24"/>
+        </w:rPr>
+        <w:tab/>
+        <w:t>“</w:t>
+      </w:r>
+      <w:r>
+        <w:rPr>
+          <w:rFonts w:ascii="Times New Roman" w:hAnsi="Times New Roman" w:cs="Times New Roman"/>
+          <w:sz w:val="24"/>
+          <w:szCs w:val="24"/>
+        </w:rPr>
+        <w:t>Face detection</w:t>
+      </w:r>
+      <w:r>
+        <w:rPr>
+          <w:rFonts w:ascii="Times New Roman" w:hAnsi="Times New Roman" w:cs="Times New Roman"/>
+          <w:sz w:val="24"/>
+          <w:szCs w:val="24"/>
+        </w:rPr>
+        <w:t xml:space="preserve">.” </w:t>
+      </w:r>
+      <w:r>
+        <w:rPr>
+          <w:rFonts w:ascii="Times New Roman" w:hAnsi="Times New Roman" w:cs="Times New Roman"/>
+          <w:sz w:val="24"/>
+          <w:szCs w:val="24"/>
+          <w:u w:val="single"/>
+        </w:rPr>
+        <w:t>Wikipedia</w:t>
+      </w:r>
+      <w:r>
+        <w:rPr>
+          <w:rFonts w:ascii="Times New Roman" w:hAnsi="Times New Roman" w:cs="Times New Roman"/>
+          <w:sz w:val="24"/>
+          <w:szCs w:val="24"/>
+        </w:rPr>
+        <w:t xml:space="preserve">. Online. </w:t>
+      </w:r>
+      <w:r>
+        <w:rPr>
+          <w:rFonts w:ascii="Times New Roman" w:hAnsi="Times New Roman" w:cs="Times New Roman"/>
+          <w:sz w:val="24"/>
+          <w:szCs w:val="24"/>
+          <w:u w:val="single"/>
+        </w:rPr>
+        <w:t>http://en.wikipedia.org/wiki/Face_detection</w:t>
+      </w:r>
+      <w:r>
+        <w:rPr>
+          <w:rFonts w:ascii="Times New Roman" w:hAnsi="Times New Roman" w:cs="Times New Roman"/>
+          <w:sz w:val="24"/>
+          <w:szCs w:val="24"/>
+        </w:rPr>
+        <w:t>.</w:t>
+      </w:r>
+    </w:p>
+    <w:p>
+      <w:pPr>
+        <w:spacing w:line="276" w:lineRule="auto"/>
+        <w:ind w:left="720" w:hanging="720"/>
+        <w:rPr>
+          <w:rFonts w:ascii="Times New Roman" w:hAnsi="Times New Roman" w:cs="Times New Roman"/>
+          <w:sz w:val="24"/>
+          <w:szCs w:val="24"/>
+        </w:rPr>
+      </w:pPr>
+      <w:r>
+        <w:rPr>
+          <w:rFonts w:ascii="Times New Roman" w:hAnsi="Times New Roman" w:cs="Times New Roman"/>
+          <w:sz w:val="24"/>
+          <w:szCs w:val="24"/>
+        </w:rPr>
+        <w:t>[</w:t>
+      </w:r>
+      <w:r>
+        <w:rPr>
+          <w:rFonts w:ascii="Times New Roman" w:hAnsi="Times New Roman" w:cs="Times New Roman"/>
+          <w:sz w:val="24"/>
+          <w:szCs w:val="24"/>
+        </w:rPr>
+        <w:t>42</w:t>
+      </w:r>
+      <w:r>
+        <w:rPr>
+          <w:rFonts w:ascii="Times New Roman" w:hAnsi="Times New Roman" w:cs="Times New Roman"/>
+          <w:sz w:val="24"/>
+          <w:szCs w:val="24"/>
+        </w:rPr>
+        <w:t>]</w:t>
+      </w:r>
+      <w:r>
+        <w:rPr>
+          <w:rFonts w:ascii="Times New Roman" w:hAnsi="Times New Roman" w:cs="Times New Roman"/>
+          <w:sz w:val="24"/>
+          <w:szCs w:val="24"/>
+        </w:rPr>
+        <w:tab/>
+        <w:t>“</w:t>
+      </w:r>
+      <w:r>
+        <w:rPr>
+          <w:rFonts w:ascii="Times New Roman" w:hAnsi="Times New Roman" w:cs="Times New Roman"/>
+          <w:sz w:val="24"/>
+          <w:szCs w:val="24"/>
+        </w:rPr>
+        <w:t>Facial recognition system</w:t>
+      </w:r>
+      <w:r>
+        <w:rPr>
+          <w:rFonts w:ascii="Times New Roman" w:hAnsi="Times New Roman" w:cs="Times New Roman"/>
+          <w:sz w:val="24"/>
+          <w:szCs w:val="24"/>
+        </w:rPr>
+        <w:t xml:space="preserve">.” </w:t>
+      </w:r>
+      <w:r>
+        <w:rPr>
+          <w:rFonts w:ascii="Times New Roman" w:hAnsi="Times New Roman" w:cs="Times New Roman"/>
+          <w:sz w:val="24"/>
+          <w:szCs w:val="24"/>
+          <w:u w:val="single"/>
+        </w:rPr>
+        <w:t>Wikipedia</w:t>
+      </w:r>
+      <w:r>
+        <w:rPr>
+          <w:rFonts w:ascii="Times New Roman" w:hAnsi="Times New Roman" w:cs="Times New Roman"/>
+          <w:sz w:val="24"/>
+          <w:szCs w:val="24"/>
+        </w:rPr>
+        <w:t xml:space="preserve">. Online. </w:t>
+      </w:r>
+      <w:r>
+        <w:rPr>
+          <w:rFonts w:ascii="Times New Roman" w:hAnsi="Times New Roman" w:cs="Times New Roman"/>
+          <w:sz w:val="24"/>
+          <w:szCs w:val="24"/>
+          <w:u w:val="single"/>
+        </w:rPr>
+        <w:t>http://en.wikipedia.org/wiki/Face_recognition</w:t>
+      </w:r>
+      <w:r>
+        <w:rPr>
+          <w:rFonts w:ascii="Times New Roman" w:hAnsi="Times New Roman" w:cs="Times New Roman"/>
+          <w:sz w:val="24"/>
+          <w:szCs w:val="24"/>
+        </w:rPr>
+        <w:t>.</w:t>
+      </w:r>
+    </w:p>
+    <w:p>
+      <w:pPr>
+        <w:spacing w:line="276" w:lineRule="auto"/>
+        <w:ind w:left="720" w:hanging="720"/>
+        <w:rPr>
+          <w:rFonts w:ascii="Times New Roman" w:hAnsi="Times New Roman" w:cs="Times New Roman"/>
+          <w:sz w:val="24"/>
+          <w:szCs w:val="24"/>
+        </w:rPr>
+      </w:pPr>
+      <w:r>
+        <w:rPr>
+          <w:rFonts w:ascii="Times New Roman" w:hAnsi="Times New Roman" w:cs="Times New Roman"/>
+          <w:sz w:val="24"/>
+          <w:szCs w:val="24"/>
+        </w:rPr>
+        <w:t>[</w:t>
+      </w:r>
+      <w:r>
+        <w:rPr>
+          <w:rFonts w:ascii="Times New Roman" w:hAnsi="Times New Roman" w:cs="Times New Roman"/>
+          <w:sz w:val="24"/>
+          <w:szCs w:val="24"/>
+        </w:rPr>
+        <w:t>43</w:t>
       </w:r>
       <w:r>
         <w:rPr>
@@ -2617,23 +4056,7 @@
           <w:sz w:val="24"/>
           <w:szCs w:val="24"/>
         </w:rPr>
-        <w:t xml:space="preserve">. Online. </w:t>
-      </w:r>
-      <w:r>
-        <w:rPr>
-          <w:rFonts w:ascii="Times New Roman" w:hAnsi="Times New Roman" w:cs="Times New Roman"/>
-          <w:sz w:val="24"/>
-          <w:szCs w:val="24"/>
-        </w:rPr>
-        <w:br/>
-      </w:r>
-      <w:r>
-        <w:rPr>
-          <w:rFonts w:ascii="Times New Roman" w:hAnsi="Times New Roman" w:cs="Times New Roman"/>
-          <w:sz w:val="24"/>
-          <w:szCs w:val="24"/>
-        </w:rPr>
-        <w:t>.</w:t>
+        <w:t>. Online. .</w:t>
       </w:r>
     </w:p>
     <w:p>
@@ -2646,56 +4069,28 @@
           <w:szCs w:val="24"/>
         </w:rPr>
       </w:pPr>
-      <w:r>
-        <w:rPr>
-          <w:rFonts w:ascii="Times New Roman" w:hAnsi="Times New Roman" w:cs="Times New Roman"/>
-          <w:sz w:val="24"/>
-          <w:szCs w:val="24"/>
-        </w:rPr>
-        <w:t>[</w:t>
-      </w:r>
-      <w:r>
-        <w:rPr>
-          <w:rFonts w:ascii="Times New Roman" w:hAnsi="Times New Roman" w:cs="Times New Roman"/>
-          <w:sz w:val="24"/>
-          <w:szCs w:val="24"/>
-        </w:rPr>
-        <w:t>27</w:t>
-      </w:r>
-      <w:r>
-        <w:rPr>
-          <w:rFonts w:ascii="Times New Roman" w:hAnsi="Times New Roman" w:cs="Times New Roman"/>
-          <w:sz w:val="24"/>
-          <w:szCs w:val="24"/>
-        </w:rPr>
-        <w:t>]</w:t>
-      </w:r>
-      <w:r>
-        <w:rPr>
-          <w:rFonts w:ascii="Times New Roman" w:hAnsi="Times New Roman" w:cs="Times New Roman"/>
-          <w:sz w:val="24"/>
-          <w:szCs w:val="24"/>
-        </w:rPr>
-        <w:tab/>
-        <w:t xml:space="preserve">“.” </w:t>
-      </w:r>
-      <w:r>
-        <w:rPr>
-          <w:rFonts w:ascii="Times New Roman" w:hAnsi="Times New Roman" w:cs="Times New Roman"/>
-          <w:sz w:val="24"/>
-          <w:szCs w:val="24"/>
-          <w:u w:val="single"/>
-        </w:rPr>
-        <w:t>Wikipedia</w:t>
-      </w:r>
-      <w:r>
-        <w:rPr>
-          <w:rFonts w:ascii="Times New Roman" w:hAnsi="Times New Roman" w:cs="Times New Roman"/>
-          <w:sz w:val="24"/>
-          <w:szCs w:val="24"/>
-        </w:rPr>
-        <w:t>. Online.</w:t>
-      </w:r>
+    </w:p>
+    <w:p>
+      <w:pPr>
+        <w:spacing w:line="276" w:lineRule="auto"/>
+        <w:ind w:left="720" w:hanging="720"/>
+        <w:rPr>
+          <w:rFonts w:ascii="Times New Roman" w:hAnsi="Times New Roman" w:cs="Times New Roman"/>
+          <w:sz w:val="24"/>
+          <w:szCs w:val="24"/>
+        </w:rPr>
+      </w:pPr>
+    </w:p>
+    <w:p>
+      <w:pPr>
+        <w:spacing w:line="276" w:lineRule="auto"/>
+        <w:ind w:left="720" w:hanging="720"/>
+        <w:rPr>
+          <w:rFonts w:ascii="Times New Roman" w:hAnsi="Times New Roman" w:cs="Times New Roman"/>
+          <w:sz w:val="24"/>
+          <w:szCs w:val="24"/>
+        </w:rPr>
+      </w:pPr>
     </w:p>
     <w:p>
       <w:pPr>
@@ -3123,6 +4518,27 @@
     <w:name w:val="Normal"/>
     <w:qFormat/>
   </w:style>
+  <w:style w:type="paragraph" w:styleId="Heading1">
+    <w:name w:val="heading 1"/>
+    <w:basedOn w:val="Normal"/>
+    <w:next w:val="Normal"/>
+    <w:link w:val="Heading1Char"/>
+    <w:uiPriority w:val="9"/>
+    <w:qFormat/>
+    <w:rsid w:val="00595C20"/>
+    <w:pPr>
+      <w:keepNext/>
+      <w:keepLines/>
+      <w:spacing w:before="240" w:after="0"/>
+      <w:outlineLvl w:val="0"/>
+    </w:pPr>
+    <w:rPr>
+      <w:rFonts w:asciiTheme="majorHAnsi" w:eastAsiaTheme="majorEastAsia" w:hAnsiTheme="majorHAnsi" w:cstheme="majorBidi"/>
+      <w:color w:val="2E74B5" w:themeColor="accent1" w:themeShade="BF"/>
+      <w:sz w:val="32"/>
+      <w:szCs w:val="32"/>
+    </w:rPr>
+  </w:style>
   <w:style w:type="character" w:default="1" w:styleId="DefaultParagraphFont">
     <w:name w:val="Default Paragraph Font"/>
     <w:uiPriority w:val="1"/>
@@ -3160,6 +4576,27 @@
       <w:color w:val="0563C1" w:themeColor="hyperlink"/>
       <w:u w:val="single"/>
     </w:rPr>
+  </w:style>
+  <w:style w:type="character" w:customStyle="1" w:styleId="Heading1Char">
+    <w:name w:val="Heading 1 Char"/>
+    <w:basedOn w:val="DefaultParagraphFont"/>
+    <w:link w:val="Heading1"/>
+    <w:uiPriority w:val="9"/>
+    <w:rsid w:val="00595C20"/>
+    <w:rPr>
+      <w:rFonts w:asciiTheme="majorHAnsi" w:eastAsiaTheme="majorEastAsia" w:hAnsiTheme="majorHAnsi" w:cstheme="majorBidi"/>
+      <w:color w:val="2E74B5" w:themeColor="accent1" w:themeShade="BF"/>
+      <w:sz w:val="32"/>
+      <w:szCs w:val="32"/>
+    </w:rPr>
+  </w:style>
+  <w:style w:type="paragraph" w:styleId="Bibliography">
+    <w:name w:val="Bibliography"/>
+    <w:basedOn w:val="Normal"/>
+    <w:next w:val="Normal"/>
+    <w:uiPriority w:val="37"/>
+    <w:unhideWhenUsed/>
+    <w:rsid w:val="00595C20"/>
   </w:style>
 </w:styles>
 </file>
@@ -3423,4 +4860,40 @@
     </a:ext>
   </a:extLst>
 </a:theme>
+</file>
+
+<file path=customXml/item1.xml><?xml version="1.0" encoding="utf-8"?>
+<b:Sources xmlns:b="http://schemas.openxmlformats.org/officeDocument/2006/bibliography" xmlns="http://schemas.openxmlformats.org/officeDocument/2006/bibliography" SelectedStyle="\IEEE2006OfficeOnline.xsl" StyleName="IEEE" Version="2006">
+  <b:Source>
+    <b:Tag>Sta07</b:Tag>
+    <b:SourceType>ElectronicSource</b:SourceType>
+    <b:Guid>{0CD3555F-BD48-41B1-A5EE-5BF1522B46A8}</b:Guid>
+    <b:Title>Hi-Speed USB HOST, Device or OTG PHY with ULPI Low Pin Interface</b:Title>
+    <b:Year>2007</b:Year>
+    <b:Author>
+      <b:Author>
+        <b:Corporate>Standard Microsystems Corporation</b:Corporate>
+      </b:Author>
+    </b:Author>
+    <b:Month>11</b:Month>
+    <b:Day>07</b:Day>
+    <b:RefOrder>1</b:RefOrder>
+  </b:Source>
+  <b:Source>
+    <b:Tag>Ope</b:Tag>
+    <b:SourceType>InternetSite</b:SourceType>
+    <b:Guid>{59306752-6F47-4F30-9E15-24545D0B4F98}</b:Guid>
+    <b:Title>OpenCV</b:Title>
+    <b:URL>http://en.wikipedia.org/wiki/OpenCV</b:URL>
+    <b:RefOrder>2</b:RefOrder>
+  </b:Source>
+</b:Sources>
+</file>
+
+<file path=customXml/itemProps1.xml><?xml version="1.0" encoding="utf-8"?>
+<ds:datastoreItem xmlns:ds="http://schemas.openxmlformats.org/officeDocument/2006/customXml" ds:itemID="{57CB906A-5033-4AAE-99C5-FA16B3B1D32C}">
+  <ds:schemaRefs>
+    <ds:schemaRef ds:uri="http://schemas.openxmlformats.org/officeDocument/2006/bibliography"/>
+  </ds:schemaRefs>
+</ds:datastoreItem>
 </file>